--- a/IRB/Expert_Survey_Ad.docx
+++ b/IRB/Expert_Survey_Ad.docx
@@ -113,7 +113,16 @@
         <w:rPr>
           <w:lang w:val="en-US"/>
         </w:rPr>
-        <w:t>: [link]</w:t>
+        <w:t>: [</w:t>
+      </w:r>
+      <w:r>
+        <w:t>https://leidenuniv.eu.qualtrics.com/jfe/form/SV_6mRydsgihuF7EjQ</w:t>
+      </w:r>
+      <w:r>
+        <w:rPr>
+          <w:lang w:val="en-US"/>
+        </w:rPr>
+        <w:t>]</w:t>
       </w:r>
       <w:r>
         <w:rPr>
@@ -187,6 +196,13 @@
           <w:t>see collaboration agreement</w:t>
         </w:r>
       </w:hyperlink>
+      <w:r>
+        <w:rPr>
+          <w:rStyle w:val="Hyperlink"/>
+          <w:lang w:val="en-US"/>
+        </w:rPr>
+        <w:t xml:space="preserve"> page 7</w:t>
+      </w:r>
       <w:r>
         <w:rPr>
           <w:lang w:val="en-US"/>
@@ -763,6 +779,18 @@
       <w:shd w:val="clear" w:color="auto" w:fill="E1DFDD"/>
     </w:rPr>
   </w:style>
+  <w:style w:type="character" w:styleId="FollowedHyperlink">
+    <w:name w:val="FollowedHyperlink"/>
+    <w:basedOn w:val="DefaultParagraphFont"/>
+    <w:uiPriority w:val="99"/>
+    <w:semiHidden/>
+    <w:unhideWhenUsed/>
+    <w:rsid w:val="008F768D"/>
+    <w:rPr>
+      <w:color w:val="954F72" w:themeColor="followedHyperlink"/>
+      <w:u w:val="single"/>
+    </w:rPr>
+  </w:style>
 </w:styles>
 </file>
 
